--- a/obmeeting2.docx
+++ b/obmeeting2.docx
@@ -123,16 +123,26 @@
         <w:pStyle w:val="NoSpacing"/>
       </w:pPr>
       <w:r>
-        <w:t>Jani</w:t>
+        <w:t>Janice can’t get to Forms on ASN view</w:t>
+      </w:r>
+      <w:r>
+        <w:t xml:space="preserve">. </w:t>
+      </w:r>
+    </w:p>
+    <w:p>
+      <w:pPr>
+        <w:pStyle w:val="NoSpacing"/>
+      </w:pPr>
+    </w:p>
+    <w:p>
+      <w:pPr>
+        <w:pStyle w:val="NoSpacing"/>
+      </w:pPr>
+      <w:r>
+        <w:t xml:space="preserve">Test </w:t>
       </w:r>
       <w:bookmarkStart w:id="0" w:name="_GoBack"/>
       <w:bookmarkEnd w:id="0"/>
-      <w:r>
-        <w:t>ce can’t get to Forms on ASN view</w:t>
-      </w:r>
-      <w:r>
-        <w:t xml:space="preserve">. </w:t>
-      </w:r>
     </w:p>
     <w:sectPr>
       <w:pgSz w:w="12240" w:h="15840"/>
